--- a/DiffuseGliomaTestingResources.docx
+++ b/DiffuseGliomaTestingResources.docx
@@ -53,7 +53,7 @@
         <w:pStyle w:val="Date"/>
       </w:pPr>
       <w:r>
-        <w:t xml:space="preserve">11/07/2018</w:t>
+        <w:t xml:space="preserve">1/6/2018</w:t>
       </w:r>
     </w:p>
     <w:p>
@@ -544,9 +544,32 @@
     </w:p>
     <w:p>
       <w:pPr>
+        <w:pStyle w:val="Heading3"/>
+      </w:pPr>
+      <w:bookmarkStart w:id="56" w:name="high-grade-supratentorial-pediatric-neuroepithelial-tumors-1"/>
+      <w:bookmarkEnd w:id="56"/>
+      <w:r>
+        <w:t xml:space="preserve">High grade supratentorial pediatric neuroepithelial tumors</w:t>
+      </w:r>
+    </w:p>
+    <w:p>
+      <w:pPr>
+        <w:pStyle w:val="FirstParagraph"/>
+      </w:pPr>
+      <w:hyperlink r:id="rId57">
+        <w:r>
+          <w:rPr>
+            <w:rStyle w:val="Hyperlink"/>
+          </w:rPr>
+          <w:t xml:space="preserve">Developing ontology: Figure 1 and Table 1 in this paper show how to start dissecting these rare and lethal pediatric tumors</w:t>
+        </w:r>
+      </w:hyperlink>
+    </w:p>
+    <w:p>
+      <w:pPr>
         <w:pStyle w:val="BodyText"/>
       </w:pPr>
-      <w:hyperlink r:id="rId56">
+      <w:hyperlink r:id="rId58">
         <w:r>
           <w:rPr>
             <w:rStyle w:val="Hyperlink"/>
@@ -559,8 +582,8 @@
       <w:pPr>
         <w:pStyle w:val="Heading3"/>
       </w:pPr>
-      <w:bookmarkStart w:id="57" w:name="methylation-profiling-based-classification-whats-the-fuss"/>
-      <w:bookmarkEnd w:id="57"/>
+      <w:bookmarkStart w:id="59" w:name="methylation-profiling-based-classification-whats-the-fuss"/>
+      <w:bookmarkEnd w:id="59"/>
       <w:r>
         <w:t xml:space="preserve">Methylation profiling based classification: what’s the fuss?</w:t>
       </w:r>
@@ -569,7 +592,7 @@
       <w:pPr>
         <w:pStyle w:val="FirstParagraph"/>
       </w:pPr>
-      <w:hyperlink r:id="rId58">
+      <w:hyperlink r:id="rId60">
         <w:r>
           <w:rPr>
             <w:rStyle w:val="Hyperlink"/>
@@ -580,10 +603,33 @@
     </w:p>
     <w:p>
       <w:pPr>
+        <w:pStyle w:val="Heading3"/>
+      </w:pPr>
+      <w:bookmarkStart w:id="61" w:name="panels-for-diffuse-gliomas-come-of-age."/>
+      <w:bookmarkEnd w:id="61"/>
+      <w:r>
+        <w:t xml:space="preserve">Panels for diffuse gliomas come of age.</w:t>
+      </w:r>
+    </w:p>
+    <w:p>
+      <w:pPr>
+        <w:pStyle w:val="FirstParagraph"/>
+      </w:pPr>
+      <w:hyperlink r:id="rId62">
+        <w:r>
+          <w:rPr>
+            <w:rStyle w:val="Hyperlink"/>
+          </w:rPr>
+          <w:t xml:space="preserve">A diffuse glioma NGS panel covering a variety of targets. (Duesseldorf)</w:t>
+        </w:r>
+      </w:hyperlink>
+    </w:p>
+    <w:p>
+      <w:pPr>
         <w:pStyle w:val="Heading2"/>
       </w:pPr>
-      <w:bookmarkStart w:id="59" w:name="important-websites"/>
-      <w:bookmarkEnd w:id="59"/>
+      <w:bookmarkStart w:id="63" w:name="important-websites"/>
+      <w:bookmarkEnd w:id="63"/>
       <w:r>
         <w:t xml:space="preserve">Important websites:</w:t>
       </w:r>
@@ -592,8 +638,8 @@
       <w:pPr>
         <w:pStyle w:val="Heading4"/>
       </w:pPr>
-      <w:bookmarkStart w:id="60" w:name="sites-for-exploring-the-cancer-genome-atlas-tcga-data"/>
-      <w:bookmarkEnd w:id="60"/>
+      <w:bookmarkStart w:id="64" w:name="sites-for-exploring-the-cancer-genome-atlas-tcga-data"/>
+      <w:bookmarkEnd w:id="64"/>
       <w:r>
         <w:t xml:space="preserve">Sites for exploring The Cancer Genome Atlas (TCGA) data:</w:t>
       </w:r>
@@ -602,7 +648,7 @@
       <w:pPr>
         <w:pStyle w:val="FirstParagraph"/>
       </w:pPr>
-      <w:hyperlink r:id="rId61">
+      <w:hyperlink r:id="rId65">
         <w:r>
           <w:rPr>
             <w:rStyle w:val="Hyperlink"/>
@@ -615,7 +661,7 @@
       <w:pPr>
         <w:pStyle w:val="BodyText"/>
       </w:pPr>
-      <w:hyperlink r:id="rId62">
+      <w:hyperlink r:id="rId66">
         <w:r>
           <w:rPr>
             <w:rStyle w:val="Hyperlink"/>
@@ -628,7 +674,7 @@
       <w:pPr>
         <w:pStyle w:val="BodyText"/>
       </w:pPr>
-      <w:hyperlink r:id="rId63">
+      <w:hyperlink r:id="rId67">
         <w:r>
           <w:rPr>
             <w:rStyle w:val="Hyperlink"/>
@@ -641,8 +687,8 @@
       <w:pPr>
         <w:pStyle w:val="Heading4"/>
       </w:pPr>
-      <w:bookmarkStart w:id="64" w:name="site-for-connecting-to-methylation-profiling-in-europe"/>
-      <w:bookmarkEnd w:id="64"/>
+      <w:bookmarkStart w:id="68" w:name="site-for-connecting-to-methylation-profiling-in-europe"/>
+      <w:bookmarkEnd w:id="68"/>
       <w:r>
         <w:t xml:space="preserve">Site for connecting to methylation profiling in Europe:</w:t>
       </w:r>
@@ -651,7 +697,7 @@
       <w:pPr>
         <w:pStyle w:val="FirstParagraph"/>
       </w:pPr>
-      <w:hyperlink r:id="rId65">
+      <w:hyperlink r:id="rId69">
         <w:r>
           <w:rPr>
             <w:rStyle w:val="Hyperlink"/>
@@ -768,7 +814,7 @@
     </w:lvl>
   </w:abstractNum>
   <w:abstractNum w:abstractNumId="990">
-    <w:nsid w:val="b2bb8b12"/>
+    <w:nsid w:val="7e652377"/>
     <w:multiLevelType w:val="multilevel"/>
     <w:lvl w:ilvl="0">
       <w:numFmt w:val="bullet"/>

--- a/DiffuseGliomaTestingResources.docx
+++ b/DiffuseGliomaTestingResources.docx
@@ -60,98 +60,598 @@
       <w:pPr>
         <w:pStyle w:val="Heading2"/>
       </w:pPr>
-      <w:bookmarkStart w:id="21" w:name="purpose"/>
+      <w:bookmarkStart w:id="20" w:name="purpose"/>
+      <w:r>
+        <w:t xml:space="preserve">Purpose</w:t>
+      </w:r>
+      <w:bookmarkEnd w:id="20"/>
+    </w:p>
+    <w:p>
+      <w:pPr>
+        <w:pStyle w:val="FirstParagraph"/>
+      </w:pPr>
+      <w:r>
+        <w:t xml:space="preserve">To provide a short list of resources for health care providers who take care of diffuse glioma patients.</w:t>
+      </w:r>
+    </w:p>
+    <w:p>
+      <w:pPr>
+        <w:pStyle w:val="Heading2"/>
+      </w:pPr>
+      <w:bookmarkStart w:id="21" w:name="links-to-important-papers-in-dropbox"/>
+      <w:r>
+        <w:t xml:space="preserve">Links to important papers in DropBox</w:t>
+      </w:r>
       <w:bookmarkEnd w:id="21"/>
-      <w:r>
-        <w:t xml:space="preserve">Purpose</w:t>
-      </w:r>
     </w:p>
     <w:p>
       <w:pPr>
         <w:pStyle w:val="FirstParagraph"/>
       </w:pPr>
       <w:r>
-        <w:t xml:space="preserve">To provide a short list of resources for health care providers who take care of diffuse glioma patients.</w:t>
-      </w:r>
+        <w:t xml:space="preserve">###What we know about glioblastoma</w:t>
+      </w:r>
+    </w:p>
+    <w:p>
+      <w:pPr>
+        <w:pStyle w:val="BodyText"/>
+      </w:pPr>
+      <w:hyperlink r:id="rId22">
+        <w:r>
+          <w:rPr>
+            <w:rStyle w:val="Hyperlink"/>
+          </w:rPr>
+          <w:t xml:space="preserve">The molecular era of GBM begins</w:t>
+        </w:r>
+      </w:hyperlink>
+    </w:p>
+    <w:p>
+      <w:pPr>
+        <w:pStyle w:val="Heading3"/>
+      </w:pPr>
+      <w:bookmarkStart w:id="23" w:name="the-rise-of-idh12"/>
+      <w:r>
+        <w:t xml:space="preserve">The rise of IDH1/2</w:t>
+      </w:r>
+      <w:bookmarkEnd w:id="23"/>
+    </w:p>
+    <w:p>
+      <w:pPr>
+        <w:pStyle w:val="FirstParagraph"/>
+      </w:pPr>
+      <w:hyperlink r:id="rId24">
+        <w:r>
+          <w:rPr>
+            <w:rStyle w:val="Hyperlink"/>
+          </w:rPr>
+          <w:t xml:space="preserve">Original work comes from TCGA</w:t>
+        </w:r>
+        <w:r>
+          <w:rPr>
+            <w:rStyle w:val="Hyperlink"/>
+          </w:rPr>
+          <w:t xml:space="preserve"> </w:t>
+        </w:r>
+        <w:r>
+          <w:rPr>
+            <w:b/>
+            <w:rStyle w:val="Hyperlink"/>
+          </w:rPr>
+          <w:t xml:space="preserve">GBM</w:t>
+        </w:r>
+        <w:r>
+          <w:rPr>
+            <w:rStyle w:val="Hyperlink"/>
+          </w:rPr>
+          <w:t xml:space="preserve"> </w:t>
+        </w:r>
+        <w:r>
+          <w:rPr>
+            <w:rStyle w:val="Hyperlink"/>
+          </w:rPr>
+          <w:t xml:space="preserve">dataset!?</w:t>
+        </w:r>
+      </w:hyperlink>
+    </w:p>
+    <w:p>
+      <w:pPr>
+        <w:pStyle w:val="BodyText"/>
+      </w:pPr>
+      <w:hyperlink r:id="rId25">
+        <w:r>
+          <w:rPr>
+            <w:rStyle w:val="Hyperlink"/>
+          </w:rPr>
+          <w:t xml:space="preserve">Lower grade diffuse gliomas examined by massive sequencing effort</w:t>
+        </w:r>
+      </w:hyperlink>
+    </w:p>
+    <w:p>
+      <w:pPr>
+        <w:pStyle w:val="BodyText"/>
+      </w:pPr>
+      <w:hyperlink r:id="rId26">
+        <w:r>
+          <w:rPr>
+            <w:rStyle w:val="Hyperlink"/>
+          </w:rPr>
+          <w:t xml:space="preserve">IDH mutant diffuse and anaplastic astrocytomas: pretty much the same thing</w:t>
+        </w:r>
+      </w:hyperlink>
+    </w:p>
+    <w:p>
+      <w:pPr>
+        <w:pStyle w:val="BodyText"/>
+      </w:pPr>
+      <w:hyperlink r:id="rId27">
+        <w:r>
+          <w:rPr>
+            <w:rStyle w:val="Hyperlink"/>
+          </w:rPr>
+          <w:t xml:space="preserve">The end of IDH wild type diffuse astrocytoma: WHO update with c-IMPACT-NOW update 3</w:t>
+        </w:r>
+      </w:hyperlink>
+    </w:p>
+    <w:p>
+      <w:pPr>
+        <w:pStyle w:val="Heading3"/>
+      </w:pPr>
+      <w:bookmarkStart w:id="28" w:name="why-methylation-of-mgmt-is-important"/>
+      <w:r>
+        <w:t xml:space="preserve">Why methylation of MGMT is important</w:t>
+      </w:r>
+      <w:bookmarkEnd w:id="28"/>
+    </w:p>
+    <w:p>
+      <w:pPr>
+        <w:pStyle w:val="FirstParagraph"/>
+      </w:pPr>
+      <w:hyperlink r:id="rId29">
+        <w:r>
+          <w:rPr>
+            <w:rStyle w:val="Hyperlink"/>
+          </w:rPr>
+          <w:t xml:space="preserve">The original New England Journal report</w:t>
+        </w:r>
+      </w:hyperlink>
+    </w:p>
+    <w:p>
+      <w:pPr>
+        <w:pStyle w:val="BodyText"/>
+      </w:pPr>
+      <w:hyperlink r:id="rId30">
+        <w:r>
+          <w:rPr>
+            <w:rStyle w:val="Hyperlink"/>
+          </w:rPr>
+          <w:t xml:space="preserve">Wick’s review piece</w:t>
+        </w:r>
+      </w:hyperlink>
+    </w:p>
+    <w:p>
+      <w:pPr>
+        <w:pStyle w:val="Heading3"/>
+      </w:pPr>
+      <w:bookmarkStart w:id="31" w:name="in-our-backyard-mayos-revolution-in-brain-tumor-diagnosis"/>
+      <w:r>
+        <w:t xml:space="preserve">In our backyard: Mayo’s</w:t>
+      </w:r>
+      <w:r>
+        <w:t xml:space="preserve"> </w:t>
+      </w:r>
+      <w:r>
+        <w:t xml:space="preserve">“</w:t>
+      </w:r>
+      <w:r>
+        <w:t xml:space="preserve">Revolution in Brain Tumor Diagnosis</w:t>
+      </w:r>
+      <w:r>
+        <w:t xml:space="preserve">”</w:t>
+      </w:r>
+      <w:bookmarkEnd w:id="31"/>
+    </w:p>
+    <w:p>
+      <w:pPr>
+        <w:pStyle w:val="FirstParagraph"/>
+      </w:pPr>
+      <w:hyperlink r:id="rId32">
+        <w:r>
+          <w:rPr>
+            <w:rStyle w:val="Hyperlink"/>
+          </w:rPr>
+          <w:t xml:space="preserve">Mayo stratifies gliomas with 1p/19q, IDH status and TERT promoter methylation</w:t>
+        </w:r>
+      </w:hyperlink>
+    </w:p>
+    <w:p>
+      <w:pPr>
+        <w:pStyle w:val="Heading3"/>
+      </w:pPr>
+      <w:bookmarkStart w:id="33" w:name="idh-wt-grade-ii-or-iii-infiltrating-astrocytoma-gbm-in-sheeps-clothing"/>
+      <w:r>
+        <w:t xml:space="preserve">IDH-WT grade II or III infiltrating astrocytoma: GBM in sheep’s clothing</w:t>
+      </w:r>
+      <w:bookmarkEnd w:id="33"/>
+    </w:p>
+    <w:p>
+      <w:pPr>
+        <w:pStyle w:val="FirstParagraph"/>
+      </w:pPr>
+      <w:hyperlink r:id="rId34">
+        <w:r>
+          <w:rPr>
+            <w:rStyle w:val="Hyperlink"/>
+          </w:rPr>
+          <w:t xml:space="preserve">Adult IDH wild type grade II and grade III gliomas should be further stratified</w:t>
+        </w:r>
+      </w:hyperlink>
+    </w:p>
+    <w:p>
+      <w:pPr>
+        <w:pStyle w:val="BodyText"/>
+      </w:pPr>
+      <w:hyperlink r:id="rId35">
+        <w:r>
+          <w:rPr>
+            <w:rStyle w:val="Hyperlink"/>
+          </w:rPr>
+          <w:t xml:space="preserve">Adult IDH wild type grade II and III gliomas belong to GBM molecular class</w:t>
+        </w:r>
+      </w:hyperlink>
+    </w:p>
+    <w:p>
+      <w:pPr>
+        <w:pStyle w:val="BodyText"/>
+      </w:pPr>
+      <w:hyperlink r:id="rId27">
+        <w:r>
+          <w:rPr>
+            <w:rStyle w:val="Hyperlink"/>
+          </w:rPr>
+          <w:t xml:space="preserve">Inventing a new class of diffuse glioma to accommodate the molecular findings</w:t>
+        </w:r>
+      </w:hyperlink>
+    </w:p>
+    <w:p>
+      <w:pPr>
+        <w:pStyle w:val="BodyText"/>
+      </w:pPr>
+      <w:hyperlink r:id="rId36">
+        <w:r>
+          <w:rPr>
+            <w:rStyle w:val="Hyperlink"/>
+          </w:rPr>
+          <w:t xml:space="preserve">Prognostic relevance of genetic alterations to diffuse lower grade gliomas</w:t>
+        </w:r>
+      </w:hyperlink>
+    </w:p>
+    <w:p>
+      <w:pPr>
+        <w:pStyle w:val="Heading3"/>
+      </w:pPr>
+      <w:bookmarkStart w:id="37" w:name="so-you-think-it-might-be-a-diffuse-astrocytic-glioma-idhwildtype-with-molecular-features-of-glioblastoma-who-grade-iv-how-do-you-support-your-impression"/>
+      <w:r>
+        <w:t xml:space="preserve">So you think it might be a</w:t>
+      </w:r>
+      <w:r>
+        <w:t xml:space="preserve"> </w:t>
+      </w:r>
+      <w:r>
+        <w:t xml:space="preserve">“</w:t>
+      </w:r>
+      <w:r>
+        <w:t xml:space="preserve">Diffuse astrocytic glioma, IDH‑wildtype, with molecular features of glioblastoma, WHO grade IV</w:t>
+      </w:r>
+      <w:r>
+        <w:t xml:space="preserve">”</w:t>
+      </w:r>
+      <w:r>
+        <w:t xml:space="preserve">… how do you support your impression?</w:t>
+      </w:r>
+      <w:bookmarkEnd w:id="37"/>
+    </w:p>
+    <w:p>
+      <w:pPr>
+        <w:pStyle w:val="FirstParagraph"/>
+      </w:pPr>
+      <w:hyperlink r:id="rId38">
+        <w:r>
+          <w:rPr>
+            <w:rStyle w:val="Hyperlink"/>
+          </w:rPr>
+          <w:t xml:space="preserve">EGFR amplification, +7 and -10 shown to be helpful. . . at least in classification</w:t>
+        </w:r>
+      </w:hyperlink>
+    </w:p>
+    <w:p>
+      <w:pPr>
+        <w:pStyle w:val="BodyText"/>
+      </w:pPr>
+      <w:hyperlink r:id="rId39">
+        <w:r>
+          <w:rPr>
+            <w:rStyle w:val="Hyperlink"/>
+          </w:rPr>
+          <w:t xml:space="preserve">TERT promoter mutation, +7, -10 shown to improve prognostication in IDH WT diffuse lower grade gliomas</w:t>
+        </w:r>
+      </w:hyperlink>
+    </w:p>
+    <w:p>
+      <w:pPr>
+        <w:pStyle w:val="BodyText"/>
+      </w:pPr>
+      <w:hyperlink r:id="rId40">
+        <w:r>
+          <w:rPr>
+            <w:rStyle w:val="Hyperlink"/>
+          </w:rPr>
+          <w:t xml:space="preserve">But prognosis and prediction are mostly a matter of IDH mutation and MGMT promoter methylation</w:t>
+        </w:r>
+      </w:hyperlink>
+    </w:p>
+    <w:p>
+      <w:pPr>
+        <w:pStyle w:val="Heading3"/>
+      </w:pPr>
+      <w:bookmarkStart w:id="41" w:name="additional-testing-may-be-useful-in-some-idh-mutant-tumors-too"/>
+      <w:r>
+        <w:t xml:space="preserve">Additional testing may be useful in some IDH mutant tumors too</w:t>
+      </w:r>
+      <w:bookmarkEnd w:id="41"/>
+    </w:p>
+    <w:p>
+      <w:pPr>
+        <w:pStyle w:val="FirstParagraph"/>
+      </w:pPr>
+      <w:hyperlink r:id="rId42">
+        <w:r>
+          <w:rPr>
+            <w:rStyle w:val="Hyperlink"/>
+          </w:rPr>
+          <w:t xml:space="preserve">CDKN2A loss is associated with shortened survival in IDH mutant grade II and III astrocytomas</w:t>
+        </w:r>
+      </w:hyperlink>
+    </w:p>
+    <w:p>
+      <w:pPr>
+        <w:pStyle w:val="Heading3"/>
+      </w:pPr>
+      <w:bookmarkStart w:id="43" w:name="other-considerations"/>
+      <w:r>
+        <w:t xml:space="preserve">Other considerations</w:t>
+      </w:r>
+      <w:bookmarkEnd w:id="43"/>
+    </w:p>
+    <w:p>
+      <w:pPr>
+        <w:pStyle w:val="FirstParagraph"/>
+      </w:pPr>
+      <w:hyperlink r:id="rId44">
+        <w:r>
+          <w:rPr>
+            <w:rStyle w:val="Hyperlink"/>
+          </w:rPr>
+          <w:t xml:space="preserve">Diffuse midline gliomas and histone mutations: nomenclature considerations</w:t>
+        </w:r>
+      </w:hyperlink>
+    </w:p>
+    <w:p>
+      <w:pPr>
+        <w:pStyle w:val="BodyText"/>
+      </w:pPr>
+      <w:hyperlink r:id="rId45">
+        <w:r>
+          <w:rPr>
+            <w:rStyle w:val="Hyperlink"/>
+          </w:rPr>
+          <w:t xml:space="preserve">H3K27M mutants: a plurality in pediatric high grade glioma and DIPG</w:t>
+        </w:r>
+      </w:hyperlink>
+    </w:p>
+    <w:p>
+      <w:pPr>
+        <w:pStyle w:val="Heading3"/>
+      </w:pPr>
+      <w:bookmarkStart w:id="46" w:name="in-infants-and-children-see-especially"/>
+      <w:r>
+        <w:t xml:space="preserve">In infants and children, see especially…</w:t>
+      </w:r>
+      <w:bookmarkEnd w:id="46"/>
+    </w:p>
+    <w:p>
+      <w:pPr>
+        <w:pStyle w:val="Heading4"/>
+      </w:pPr>
+      <w:bookmarkStart w:id="47" w:name="braf-alterations"/>
+      <w:r>
+        <w:t xml:space="preserve">BRAF Alterations</w:t>
+      </w:r>
+      <w:bookmarkEnd w:id="47"/>
+    </w:p>
+    <w:p>
+      <w:pPr>
+        <w:pStyle w:val="FirstParagraph"/>
+      </w:pPr>
+      <w:hyperlink r:id="rId48">
+        <w:r>
+          <w:rPr>
+            <w:rStyle w:val="Hyperlink"/>
+          </w:rPr>
+          <w:t xml:space="preserve">Pilocytic astrocytoma and BRAF translocation/duplication</w:t>
+        </w:r>
+      </w:hyperlink>
+    </w:p>
+    <w:p>
+      <w:pPr>
+        <w:pStyle w:val="BodyText"/>
+      </w:pPr>
+      <w:hyperlink r:id="rId49">
+        <w:r>
+          <w:rPr>
+            <w:rStyle w:val="Hyperlink"/>
+          </w:rPr>
+          <w:t xml:space="preserve">BRAF V600E in context with BRAF translocation/duplications: V600E heralds other tumors too</w:t>
+        </w:r>
+      </w:hyperlink>
+    </w:p>
+    <w:p>
+      <w:pPr>
+        <w:pStyle w:val="Heading4"/>
+      </w:pPr>
+      <w:bookmarkStart w:id="50" w:name="other-uncommon-low-grade-neuroepithelial-tumors"/>
+      <w:r>
+        <w:t xml:space="preserve">Other uncommon low grade neuroepithelial tumors</w:t>
+      </w:r>
+      <w:bookmarkEnd w:id="50"/>
+    </w:p>
+    <w:p>
+      <w:pPr>
+        <w:pStyle w:val="FirstParagraph"/>
+      </w:pPr>
+      <w:hyperlink r:id="rId51">
+        <w:r>
+          <w:rPr>
+            <w:rStyle w:val="Hyperlink"/>
+          </w:rPr>
+          <w:t xml:space="preserve">Low-grade neuroepithelial tumors: BRAF, FGFR1 and MYB mutations</w:t>
+        </w:r>
+      </w:hyperlink>
+    </w:p>
+    <w:p>
+      <w:pPr>
+        <w:pStyle w:val="Heading4"/>
+      </w:pPr>
+      <w:bookmarkStart w:id="52" w:name="high-grade-supratentorial-pediatric-neuroepithelial-tumors"/>
+      <w:r>
+        <w:t xml:space="preserve">High grade supratentorial pediatric neuroepithelial tumors</w:t>
+      </w:r>
+      <w:bookmarkEnd w:id="52"/>
+    </w:p>
+    <w:p>
+      <w:pPr>
+        <w:pStyle w:val="FirstParagraph"/>
+      </w:pPr>
+      <w:hyperlink r:id="rId53">
+        <w:r>
+          <w:rPr>
+            <w:rStyle w:val="Hyperlink"/>
+          </w:rPr>
+          <w:t xml:space="preserve">Uncommon supratentorial high grade neuroepithelial tumors</w:t>
+        </w:r>
+      </w:hyperlink>
+    </w:p>
+    <w:p>
+      <w:pPr>
+        <w:pStyle w:val="Heading3"/>
+      </w:pPr>
+      <w:bookmarkStart w:id="54" w:name="high-grade-supratentorial-pediatric-neuroepithelial-tumors-1"/>
+      <w:r>
+        <w:t xml:space="preserve">High grade supratentorial pediatric neuroepithelial tumors</w:t>
+      </w:r>
+      <w:bookmarkEnd w:id="54"/>
+    </w:p>
+    <w:p>
+      <w:pPr>
+        <w:pStyle w:val="FirstParagraph"/>
+      </w:pPr>
+      <w:hyperlink r:id="rId55">
+        <w:r>
+          <w:rPr>
+            <w:rStyle w:val="Hyperlink"/>
+          </w:rPr>
+          <w:t xml:space="preserve">Developing ontology: Figure 1 and Table 1 in this paper show how to start dissecting these rare and lethal pediatric tumors</w:t>
+        </w:r>
+      </w:hyperlink>
+    </w:p>
+    <w:p>
+      <w:pPr>
+        <w:pStyle w:val="BodyText"/>
+      </w:pPr>
+      <w:hyperlink r:id="rId56">
+        <w:r>
+          <w:rPr>
+            <w:rStyle w:val="Hyperlink"/>
+          </w:rPr>
+          <w:t xml:space="preserve">Pediatric gliomas: a review</w:t>
+        </w:r>
+      </w:hyperlink>
+    </w:p>
+    <w:p>
+      <w:pPr>
+        <w:pStyle w:val="Heading3"/>
+      </w:pPr>
+      <w:bookmarkStart w:id="57" w:name="methylation-profiling-based-classification-whats-the-fuss"/>
+      <w:r>
+        <w:t xml:space="preserve">Methylation profiling based classification: what’s the fuss?</w:t>
+      </w:r>
+      <w:bookmarkEnd w:id="57"/>
+    </w:p>
+    <w:p>
+      <w:pPr>
+        <w:pStyle w:val="FirstParagraph"/>
+      </w:pPr>
+      <w:hyperlink r:id="rId58">
+        <w:r>
+          <w:rPr>
+            <w:rStyle w:val="Hyperlink"/>
+          </w:rPr>
+          <w:t xml:space="preserve">Time to put away the microscope?</w:t>
+        </w:r>
+      </w:hyperlink>
+    </w:p>
+    <w:p>
+      <w:pPr>
+        <w:pStyle w:val="Heading3"/>
+      </w:pPr>
+      <w:bookmarkStart w:id="59" w:name="panels-for-diffuse-gliomas-come-of-age."/>
+      <w:r>
+        <w:t xml:space="preserve">Panels for diffuse gliomas come of age.</w:t>
+      </w:r>
+      <w:bookmarkEnd w:id="59"/>
+    </w:p>
+    <w:p>
+      <w:pPr>
+        <w:pStyle w:val="FirstParagraph"/>
+      </w:pPr>
+      <w:hyperlink r:id="rId60">
+        <w:r>
+          <w:rPr>
+            <w:rStyle w:val="Hyperlink"/>
+          </w:rPr>
+          <w:t xml:space="preserve">A diffuse glioma NGS panel covering a variety of targets. (Duesseldorf)</w:t>
+        </w:r>
+      </w:hyperlink>
     </w:p>
     <w:p>
       <w:pPr>
         <w:pStyle w:val="Heading2"/>
       </w:pPr>
-      <w:bookmarkStart w:id="22" w:name="links-to-important-papers-in-dropbox"/>
-      <w:bookmarkEnd w:id="22"/>
-      <w:r>
-        <w:t xml:space="preserve">Links to important papers in DropBox</w:t>
-      </w:r>
-    </w:p>
-    <w:p>
-      <w:pPr>
-        <w:pStyle w:val="Heading3"/>
-      </w:pPr>
-      <w:bookmarkStart w:id="23" w:name="what-we-know-about-glioblastoma"/>
-      <w:bookmarkEnd w:id="23"/>
-      <w:r>
-        <w:t xml:space="preserve">What we know about glioblastoma</w:t>
-      </w:r>
+      <w:bookmarkStart w:id="61" w:name="important-websites"/>
+      <w:r>
+        <w:t xml:space="preserve">Important websites:</w:t>
+      </w:r>
+      <w:bookmarkEnd w:id="61"/>
+    </w:p>
+    <w:p>
+      <w:pPr>
+        <w:pStyle w:val="Heading4"/>
+      </w:pPr>
+      <w:bookmarkStart w:id="62" w:name="sites-for-exploring-the-cancer-genome-atlas-tcga-data"/>
+      <w:r>
+        <w:t xml:space="preserve">Sites for exploring The Cancer Genome Atlas (TCGA) data:</w:t>
+      </w:r>
+      <w:bookmarkEnd w:id="62"/>
     </w:p>
     <w:p>
       <w:pPr>
         <w:pStyle w:val="FirstParagraph"/>
       </w:pPr>
-      <w:hyperlink r:id="rId24">
-        <w:r>
-          <w:rPr>
-            <w:rStyle w:val="Hyperlink"/>
-          </w:rPr>
-          <w:t xml:space="preserve">The molecular era of GBM begins</w:t>
-        </w:r>
-      </w:hyperlink>
-    </w:p>
-    <w:p>
-      <w:pPr>
-        <w:pStyle w:val="Heading3"/>
-      </w:pPr>
-      <w:bookmarkStart w:id="25" w:name="the-rise-of-idh12"/>
-      <w:bookmarkEnd w:id="25"/>
-      <w:r>
-        <w:t xml:space="preserve">The rise of IDH1/2</w:t>
-      </w:r>
-    </w:p>
-    <w:p>
-      <w:pPr>
-        <w:pStyle w:val="FirstParagraph"/>
-      </w:pPr>
-      <w:hyperlink r:id="rId26">
-        <w:r>
-          <w:rPr>
-            <w:rStyle w:val="Hyperlink"/>
-          </w:rPr>
-          <w:t xml:space="preserve">Original work comes from TCGA</w:t>
-        </w:r>
-        <w:r>
-          <w:rPr>
-            <w:rStyle w:val="Hyperlink"/>
-          </w:rPr>
-          <w:t xml:space="preserve"> </w:t>
-        </w:r>
-        <w:r>
-          <w:rPr>
-            <w:b/>
-            <w:rStyle w:val="Hyperlink"/>
-          </w:rPr>
-          <w:t xml:space="preserve">GBM</w:t>
-        </w:r>
-        <w:r>
-          <w:rPr>
-            <w:rStyle w:val="Hyperlink"/>
-          </w:rPr>
-          <w:t xml:space="preserve"> </w:t>
-        </w:r>
-        <w:r>
-          <w:rPr>
-            <w:rStyle w:val="Hyperlink"/>
-          </w:rPr>
-          <w:t xml:space="preserve">dataset!?</w:t>
+      <w:hyperlink r:id="rId63">
+        <w:r>
+          <w:rPr>
+            <w:rStyle w:val="Hyperlink"/>
+          </w:rPr>
+          <w:t xml:space="preserve">Memorial Sloan Kettering Cancer Center:cBioPortal</w:t>
         </w:r>
       </w:hyperlink>
     </w:p>
@@ -159,12 +659,12 @@
       <w:pPr>
         <w:pStyle w:val="BodyText"/>
       </w:pPr>
-      <w:hyperlink r:id="rId27">
-        <w:r>
-          <w:rPr>
-            <w:rStyle w:val="Hyperlink"/>
-          </w:rPr>
-          <w:t xml:space="preserve">Lower grade diffuse gliomas examined by massive sequencing effort</w:t>
+      <w:hyperlink r:id="rId64">
+        <w:r>
+          <w:rPr>
+            <w:rStyle w:val="Hyperlink"/>
+          </w:rPr>
+          <w:t xml:space="preserve">Broad Institute of MIT and Harvard: Firebrowse</w:t>
         </w:r>
       </w:hyperlink>
     </w:p>
@@ -172,12 +672,12 @@
       <w:pPr>
         <w:pStyle w:val="BodyText"/>
       </w:pPr>
-      <w:hyperlink r:id="rId28">
-        <w:r>
-          <w:rPr>
-            <w:rStyle w:val="Hyperlink"/>
-          </w:rPr>
-          <w:t xml:space="preserve">IDH mutant diffuse and anaplastic astrocytomas: pretty much the same thing</w:t>
+      <w:hyperlink r:id="rId65">
+        <w:r>
+          <w:rPr>
+            <w:rStyle w:val="Hyperlink"/>
+          </w:rPr>
+          <w:t xml:space="preserve">Fred Hutch, Seattle, Oncoscape</w:t>
         </w:r>
       </w:hyperlink>
     </w:p>
@@ -185,519 +685,13 @@
       <w:pPr>
         <w:pStyle w:val="BodyText"/>
       </w:pPr>
-      <w:hyperlink r:id="rId29">
-        <w:r>
-          <w:rPr>
-            <w:rStyle w:val="Hyperlink"/>
-          </w:rPr>
-          <w:t xml:space="preserve">The end of IDH wild type diffuse astrocytoma: WHO update with c-IMPACT-NOW update 3</w:t>
-        </w:r>
-      </w:hyperlink>
-    </w:p>
-    <w:p>
-      <w:pPr>
-        <w:pStyle w:val="Heading3"/>
-      </w:pPr>
-      <w:bookmarkStart w:id="30" w:name="why-methylation-of-mgmt-is-important"/>
-      <w:bookmarkEnd w:id="30"/>
-      <w:r>
-        <w:t xml:space="preserve">Why methylation of MGMT is important</w:t>
-      </w:r>
-    </w:p>
-    <w:p>
-      <w:pPr>
-        <w:pStyle w:val="FirstParagraph"/>
-      </w:pPr>
-      <w:hyperlink r:id="rId31">
-        <w:r>
-          <w:rPr>
-            <w:rStyle w:val="Hyperlink"/>
-          </w:rPr>
-          <w:t xml:space="preserve">The original New England Journal report</w:t>
-        </w:r>
-      </w:hyperlink>
-    </w:p>
-    <w:p>
-      <w:pPr>
-        <w:pStyle w:val="BodyText"/>
-      </w:pPr>
-      <w:hyperlink r:id="rId32">
-        <w:r>
-          <w:rPr>
-            <w:rStyle w:val="Hyperlink"/>
-          </w:rPr>
-          <w:t xml:space="preserve">Wick’s review piece</w:t>
-        </w:r>
-      </w:hyperlink>
-    </w:p>
-    <w:p>
-      <w:pPr>
-        <w:pStyle w:val="Heading3"/>
-      </w:pPr>
-      <w:bookmarkStart w:id="33" w:name="in-our-backyard-mayos-revolution-in-brain-tumor-diagnosis"/>
-      <w:bookmarkEnd w:id="33"/>
-      <w:r>
-        <w:t xml:space="preserve">In our backyard: Mayo’s</w:t>
+      <w:r>
+        <w:t xml:space="preserve">####Site for connecting to methylation profiling in Europe:</w:t>
       </w:r>
       <w:r>
         <w:t xml:space="preserve"> </w:t>
       </w:r>
-      <w:r>
-        <w:t xml:space="preserve">“</w:t>
-      </w:r>
-      <w:r>
-        <w:t xml:space="preserve">Revolution in Brain Tumor Diagnosis</w:t>
-      </w:r>
-      <w:r>
-        <w:t xml:space="preserve">”</w:t>
-      </w:r>
-    </w:p>
-    <w:p>
-      <w:pPr>
-        <w:pStyle w:val="FirstParagraph"/>
-      </w:pPr>
-      <w:hyperlink r:id="rId34">
-        <w:r>
-          <w:rPr>
-            <w:rStyle w:val="Hyperlink"/>
-          </w:rPr>
-          <w:t xml:space="preserve">Mayo stratifies gliomas with 1p/19q, IDH status and TERT promoter methylation</w:t>
-        </w:r>
-      </w:hyperlink>
-    </w:p>
-    <w:p>
-      <w:pPr>
-        <w:pStyle w:val="Heading3"/>
-      </w:pPr>
-      <w:bookmarkStart w:id="35" w:name="idh-wt-grade-ii-or-iii-infiltrating-astrocytoma-gbm-in-sheeps-clothing"/>
-      <w:bookmarkEnd w:id="35"/>
-      <w:r>
-        <w:t xml:space="preserve">IDH-WT grade II or III infiltrating astrocytoma: GBM in sheep’s clothing</w:t>
-      </w:r>
-    </w:p>
-    <w:p>
-      <w:pPr>
-        <w:pStyle w:val="FirstParagraph"/>
-      </w:pPr>
-      <w:hyperlink r:id="rId36">
-        <w:r>
-          <w:rPr>
-            <w:rStyle w:val="Hyperlink"/>
-          </w:rPr>
-          <w:t xml:space="preserve">Adult IDH wild type grade II and grade III gliomas should be further stratified</w:t>
-        </w:r>
-      </w:hyperlink>
-    </w:p>
-    <w:p>
-      <w:pPr>
-        <w:pStyle w:val="BodyText"/>
-      </w:pPr>
-      <w:hyperlink r:id="rId37">
-        <w:r>
-          <w:rPr>
-            <w:rStyle w:val="Hyperlink"/>
-          </w:rPr>
-          <w:t xml:space="preserve">Adult IDH wild type grade II and III gliomas belong to GBM molecular class</w:t>
-        </w:r>
-      </w:hyperlink>
-    </w:p>
-    <w:p>
-      <w:pPr>
-        <w:pStyle w:val="BodyText"/>
-      </w:pPr>
-      <w:hyperlink r:id="rId29">
-        <w:r>
-          <w:rPr>
-            <w:rStyle w:val="Hyperlink"/>
-          </w:rPr>
-          <w:t xml:space="preserve">Inventing a new class of diffuse glioma to accommodate the molecular findings</w:t>
-        </w:r>
-      </w:hyperlink>
-    </w:p>
-    <w:p>
-      <w:pPr>
-        <w:pStyle w:val="BodyText"/>
-      </w:pPr>
-      <w:hyperlink r:id="rId38">
-        <w:r>
-          <w:rPr>
-            <w:rStyle w:val="Hyperlink"/>
-          </w:rPr>
-          <w:t xml:space="preserve">Prognostic relevance of genetic alterations to diffuse lower grade gliomas</w:t>
-        </w:r>
-      </w:hyperlink>
-    </w:p>
-    <w:p>
-      <w:pPr>
-        <w:pStyle w:val="Heading3"/>
-      </w:pPr>
-      <w:bookmarkStart w:id="39" w:name="so-you-think-it-might-be-a-diffuse-astrocytic-glioma-idhwildtype-with-molecular-features-of-glioblastoma-who-grade-iv-how-do-you-support-your-impression"/>
-      <w:bookmarkEnd w:id="39"/>
-      <w:r>
-        <w:t xml:space="preserve">So you think it might be a</w:t>
-      </w:r>
-      <w:r>
-        <w:t xml:space="preserve"> </w:t>
-      </w:r>
-      <w:r>
-        <w:t xml:space="preserve">“</w:t>
-      </w:r>
-      <w:r>
-        <w:t xml:space="preserve">Diffuse astrocytic glioma, IDH‑wildtype, with molecular features of glioblastoma, WHO grade IV</w:t>
-      </w:r>
-      <w:r>
-        <w:t xml:space="preserve">”</w:t>
-      </w:r>
-      <w:r>
-        <w:t xml:space="preserve">… how do you support your impression?</w:t>
-      </w:r>
-    </w:p>
-    <w:p>
-      <w:pPr>
-        <w:pStyle w:val="FirstParagraph"/>
-      </w:pPr>
-      <w:hyperlink r:id="rId40">
-        <w:r>
-          <w:rPr>
-            <w:rStyle w:val="Hyperlink"/>
-          </w:rPr>
-          <w:t xml:space="preserve">EGFR amplification, +7 and -10 shown to be helpful. . . at least in classification</w:t>
-        </w:r>
-      </w:hyperlink>
-    </w:p>
-    <w:p>
-      <w:pPr>
-        <w:pStyle w:val="BodyText"/>
-      </w:pPr>
-      <w:hyperlink r:id="rId41">
-        <w:r>
-          <w:rPr>
-            <w:rStyle w:val="Hyperlink"/>
-          </w:rPr>
-          <w:t xml:space="preserve">TERT promoter mutation, +7, -10 shown to improve prognostication in IDH WT diffuse lower grade gliomas</w:t>
-        </w:r>
-      </w:hyperlink>
-    </w:p>
-    <w:p>
-      <w:pPr>
-        <w:pStyle w:val="BodyText"/>
-      </w:pPr>
-      <w:hyperlink r:id="rId42">
-        <w:r>
-          <w:rPr>
-            <w:rStyle w:val="Hyperlink"/>
-          </w:rPr>
-          <w:t xml:space="preserve">But prognosis and prediction are mostly a matter of IDH mutation and MGMT promoter methylation</w:t>
-        </w:r>
-      </w:hyperlink>
-    </w:p>
-    <w:p>
-      <w:pPr>
-        <w:pStyle w:val="Heading3"/>
-      </w:pPr>
-      <w:bookmarkStart w:id="43" w:name="additional-testing-may-be-useful-in-some-idh-mutant-tumors-too"/>
-      <w:bookmarkEnd w:id="43"/>
-      <w:r>
-        <w:t xml:space="preserve">Additional testing may be useful in some IDH mutant tumors too</w:t>
-      </w:r>
-    </w:p>
-    <w:p>
-      <w:pPr>
-        <w:pStyle w:val="FirstParagraph"/>
-      </w:pPr>
-      <w:hyperlink r:id="rId44">
-        <w:r>
-          <w:rPr>
-            <w:rStyle w:val="Hyperlink"/>
-          </w:rPr>
-          <w:t xml:space="preserve">CDKN2A loss is associated with shortened survival in IDH mutant grade II and III astrocytomas</w:t>
-        </w:r>
-      </w:hyperlink>
-    </w:p>
-    <w:p>
-      <w:pPr>
-        <w:pStyle w:val="Heading3"/>
-      </w:pPr>
-      <w:bookmarkStart w:id="45" w:name="other-considerations"/>
-      <w:bookmarkEnd w:id="45"/>
-      <w:r>
-        <w:t xml:space="preserve">Other considerations</w:t>
-      </w:r>
-    </w:p>
-    <w:p>
-      <w:pPr>
-        <w:pStyle w:val="FirstParagraph"/>
-      </w:pPr>
-      <w:hyperlink r:id="rId46">
-        <w:r>
-          <w:rPr>
-            <w:rStyle w:val="Hyperlink"/>
-          </w:rPr>
-          <w:t xml:space="preserve">Diffuse midline gliomas and histone mutations: nomenclature considerations</w:t>
-        </w:r>
-      </w:hyperlink>
-    </w:p>
-    <w:p>
-      <w:pPr>
-        <w:pStyle w:val="BodyText"/>
-      </w:pPr>
-      <w:hyperlink r:id="rId47">
-        <w:r>
-          <w:rPr>
-            <w:rStyle w:val="Hyperlink"/>
-          </w:rPr>
-          <w:t xml:space="preserve">H3K27M mutants: a plurality in pediatric high grade glioma and DIPG</w:t>
-        </w:r>
-      </w:hyperlink>
-    </w:p>
-    <w:p>
-      <w:pPr>
-        <w:pStyle w:val="Heading3"/>
-      </w:pPr>
-      <w:bookmarkStart w:id="48" w:name="in-infants-and-children-see-especially"/>
-      <w:bookmarkEnd w:id="48"/>
-      <w:r>
-        <w:t xml:space="preserve">In infants and children, see especially…</w:t>
-      </w:r>
-    </w:p>
-    <w:p>
-      <w:pPr>
-        <w:pStyle w:val="Heading4"/>
-      </w:pPr>
-      <w:bookmarkStart w:id="49" w:name="braf-alterations"/>
-      <w:bookmarkEnd w:id="49"/>
-      <w:r>
-        <w:t xml:space="preserve">BRAF Alterations</w:t>
-      </w:r>
-    </w:p>
-    <w:p>
-      <w:pPr>
-        <w:pStyle w:val="FirstParagraph"/>
-      </w:pPr>
-      <w:hyperlink r:id="rId50">
-        <w:r>
-          <w:rPr>
-            <w:rStyle w:val="Hyperlink"/>
-          </w:rPr>
-          <w:t xml:space="preserve">Pilocytic astrocytoma and BRAF translocation/duplication</w:t>
-        </w:r>
-      </w:hyperlink>
-    </w:p>
-    <w:p>
-      <w:pPr>
-        <w:pStyle w:val="BodyText"/>
-      </w:pPr>
-      <w:hyperlink r:id="rId51">
-        <w:r>
-          <w:rPr>
-            <w:rStyle w:val="Hyperlink"/>
-          </w:rPr>
-          <w:t xml:space="preserve">BRAF V600E in context with BRAF translocation/duplications: V600E heralds other tumors too</w:t>
-        </w:r>
-      </w:hyperlink>
-    </w:p>
-    <w:p>
-      <w:pPr>
-        <w:pStyle w:val="Heading4"/>
-      </w:pPr>
-      <w:bookmarkStart w:id="52" w:name="other-uncommon-low-grade-neuroepithelial-tumors"/>
-      <w:bookmarkEnd w:id="52"/>
-      <w:r>
-        <w:t xml:space="preserve">Other uncommon low grade neuroepithelial tumors</w:t>
-      </w:r>
-    </w:p>
-    <w:p>
-      <w:pPr>
-        <w:pStyle w:val="FirstParagraph"/>
-      </w:pPr>
-      <w:hyperlink r:id="rId53">
-        <w:r>
-          <w:rPr>
-            <w:rStyle w:val="Hyperlink"/>
-          </w:rPr>
-          <w:t xml:space="preserve">Low-grade neuroepithelial tumors: BRAF, FGFR1 and MYB mutations</w:t>
-        </w:r>
-      </w:hyperlink>
-    </w:p>
-    <w:p>
-      <w:pPr>
-        <w:pStyle w:val="Heading4"/>
-      </w:pPr>
-      <w:bookmarkStart w:id="54" w:name="high-grade-supratentorial-pediatric-neuroepithelial-tumors"/>
-      <w:bookmarkEnd w:id="54"/>
-      <w:r>
-        <w:t xml:space="preserve">High grade supratentorial pediatric neuroepithelial tumors</w:t>
-      </w:r>
-    </w:p>
-    <w:p>
-      <w:pPr>
-        <w:pStyle w:val="FirstParagraph"/>
-      </w:pPr>
-      <w:hyperlink r:id="rId55">
-        <w:r>
-          <w:rPr>
-            <w:rStyle w:val="Hyperlink"/>
-          </w:rPr>
-          <w:t xml:space="preserve">Uncommon supratentorial high grade neuroepithelial tumors</w:t>
-        </w:r>
-      </w:hyperlink>
-    </w:p>
-    <w:p>
-      <w:pPr>
-        <w:pStyle w:val="Heading3"/>
-      </w:pPr>
-      <w:bookmarkStart w:id="56" w:name="high-grade-supratentorial-pediatric-neuroepithelial-tumors-1"/>
-      <w:bookmarkEnd w:id="56"/>
-      <w:r>
-        <w:t xml:space="preserve">High grade supratentorial pediatric neuroepithelial tumors</w:t>
-      </w:r>
-    </w:p>
-    <w:p>
-      <w:pPr>
-        <w:pStyle w:val="FirstParagraph"/>
-      </w:pPr>
-      <w:hyperlink r:id="rId57">
-        <w:r>
-          <w:rPr>
-            <w:rStyle w:val="Hyperlink"/>
-          </w:rPr>
-          <w:t xml:space="preserve">Developing ontology: Figure 1 and Table 1 in this paper show how to start dissecting these rare and lethal pediatric tumors</w:t>
-        </w:r>
-      </w:hyperlink>
-    </w:p>
-    <w:p>
-      <w:pPr>
-        <w:pStyle w:val="BodyText"/>
-      </w:pPr>
-      <w:hyperlink r:id="rId58">
-        <w:r>
-          <w:rPr>
-            <w:rStyle w:val="Hyperlink"/>
-          </w:rPr>
-          <w:t xml:space="preserve">Pediatric gliomas: a review</w:t>
-        </w:r>
-      </w:hyperlink>
-    </w:p>
-    <w:p>
-      <w:pPr>
-        <w:pStyle w:val="Heading3"/>
-      </w:pPr>
-      <w:bookmarkStart w:id="59" w:name="methylation-profiling-based-classification-whats-the-fuss"/>
-      <w:bookmarkEnd w:id="59"/>
-      <w:r>
-        <w:t xml:space="preserve">Methylation profiling based classification: what’s the fuss?</w:t>
-      </w:r>
-    </w:p>
-    <w:p>
-      <w:pPr>
-        <w:pStyle w:val="FirstParagraph"/>
-      </w:pPr>
-      <w:hyperlink r:id="rId60">
-        <w:r>
-          <w:rPr>
-            <w:rStyle w:val="Hyperlink"/>
-          </w:rPr>
-          <w:t xml:space="preserve">Time to put away the microscope?</w:t>
-        </w:r>
-      </w:hyperlink>
-    </w:p>
-    <w:p>
-      <w:pPr>
-        <w:pStyle w:val="Heading3"/>
-      </w:pPr>
-      <w:bookmarkStart w:id="61" w:name="panels-for-diffuse-gliomas-come-of-age."/>
-      <w:bookmarkEnd w:id="61"/>
-      <w:r>
-        <w:t xml:space="preserve">Panels for diffuse gliomas come of age.</w:t>
-      </w:r>
-    </w:p>
-    <w:p>
-      <w:pPr>
-        <w:pStyle w:val="FirstParagraph"/>
-      </w:pPr>
-      <w:hyperlink r:id="rId62">
-        <w:r>
-          <w:rPr>
-            <w:rStyle w:val="Hyperlink"/>
-          </w:rPr>
-          <w:t xml:space="preserve">A diffuse glioma NGS panel covering a variety of targets. (Duesseldorf)</w:t>
-        </w:r>
-      </w:hyperlink>
-    </w:p>
-    <w:p>
-      <w:pPr>
-        <w:pStyle w:val="Heading2"/>
-      </w:pPr>
-      <w:bookmarkStart w:id="63" w:name="important-websites"/>
-      <w:bookmarkEnd w:id="63"/>
-      <w:r>
-        <w:t xml:space="preserve">Important websites:</w:t>
-      </w:r>
-    </w:p>
-    <w:p>
-      <w:pPr>
-        <w:pStyle w:val="Heading4"/>
-      </w:pPr>
-      <w:bookmarkStart w:id="64" w:name="sites-for-exploring-the-cancer-genome-atlas-tcga-data"/>
-      <w:bookmarkEnd w:id="64"/>
-      <w:r>
-        <w:t xml:space="preserve">Sites for exploring The Cancer Genome Atlas (TCGA) data:</w:t>
-      </w:r>
-    </w:p>
-    <w:p>
-      <w:pPr>
-        <w:pStyle w:val="FirstParagraph"/>
-      </w:pPr>
-      <w:hyperlink r:id="rId65">
-        <w:r>
-          <w:rPr>
-            <w:rStyle w:val="Hyperlink"/>
-          </w:rPr>
-          <w:t xml:space="preserve">Memorial Sloan Kettering Cancer Center:cBioPortal</w:t>
-        </w:r>
-      </w:hyperlink>
-    </w:p>
-    <w:p>
-      <w:pPr>
-        <w:pStyle w:val="BodyText"/>
-      </w:pPr>
       <w:hyperlink r:id="rId66">
-        <w:r>
-          <w:rPr>
-            <w:rStyle w:val="Hyperlink"/>
-          </w:rPr>
-          <w:t xml:space="preserve">Broad Institute of MIT and Harvard: Firebrowse</w:t>
-        </w:r>
-      </w:hyperlink>
-    </w:p>
-    <w:p>
-      <w:pPr>
-        <w:pStyle w:val="BodyText"/>
-      </w:pPr>
-      <w:hyperlink r:id="rId67">
-        <w:r>
-          <w:rPr>
-            <w:rStyle w:val="Hyperlink"/>
-          </w:rPr>
-          <w:t xml:space="preserve">Fred Hutch, Seattle, Oncoscape</w:t>
-        </w:r>
-      </w:hyperlink>
-    </w:p>
-    <w:p>
-      <w:pPr>
-        <w:pStyle w:val="Heading4"/>
-      </w:pPr>
-      <w:bookmarkStart w:id="68" w:name="site-for-connecting-to-methylation-profiling-in-europe"/>
-      <w:bookmarkEnd w:id="68"/>
-      <w:r>
-        <w:t xml:space="preserve">Site for connecting to methylation profiling in Europe:</w:t>
-      </w:r>
-    </w:p>
-    <w:p>
-      <w:pPr>
-        <w:pStyle w:val="FirstParagraph"/>
-      </w:pPr>
-      <w:hyperlink r:id="rId69">
         <w:r>
           <w:rPr>
             <w:rStyle w:val="Hyperlink"/>
@@ -709,6 +703,10 @@
     <w:sectPr/>
   </w:body>
 </w:document>
+</file>
+
+<file path=word/comments.xml><?xml version="1.0" encoding="utf-8"?>
+<w:comments xmlns:w="http://schemas.openxmlformats.org/wordprocessingml/2006/main" xmlns:m="http://schemas.openxmlformats.org/officeDocument/2006/math" xmlns:r="http://schemas.openxmlformats.org/officeDocument/2006/relationships" xmlns:o="urn:schemas-microsoft-com:office:office" xmlns:v="urn:schemas-microsoft-com:vml" xmlns:w10="urn:schemas-microsoft-com:office:word" xmlns:a="http://schemas.openxmlformats.org/drawingml/2006/main" xmlns:pic="http://schemas.openxmlformats.org/drawingml/2006/picture" xmlns:wp="http://schemas.openxmlformats.org/drawingml/2006/wordprocessingDrawing"/>
 </file>
 
 <file path=word/footnotes.xml><?xml version="1.0" encoding="utf-8"?>
@@ -732,8 +730,8 @@
 
 <file path=word/numbering.xml><?xml version="1.0" encoding="utf-8"?>
 <w:numbering xmlns:w="http://schemas.openxmlformats.org/wordprocessingml/2006/main">
-  <w:abstractNum w:abstractNumId="0">
-    <w:nsid w:val="e17f69ba"/>
+  <w:abstractNum w:abstractNumId="990">
+    <w:nsid w:val="170cd2de"/>
     <w:multiLevelType w:val="multilevel"/>
     <w:lvl w:ilvl="0">
       <w:numFmt w:val="bullet"/>
@@ -812,9 +810,31 @@
         <w:ind w:left="4800" w:hanging="480"/>
       </w:pPr>
     </w:lvl>
+    <w:lvl w:ilvl="7">
+      <w:numFmt w:val="bullet"/>
+      <w:lvlText w:val=" "/>
+      <w:lvlJc w:val="left"/>
+      <w:pPr>
+        <w:tabs>
+          <w:tab w:val="num" w:pos="5040"/>
+        </w:tabs>
+        <w:ind w:left="5520" w:hanging="480"/>
+      </w:pPr>
+    </w:lvl>
+    <w:lvl w:ilvl="8">
+      <w:numFmt w:val="bullet"/>
+      <w:lvlText w:val=" "/>
+      <w:lvlJc w:val="left"/>
+      <w:pPr>
+        <w:tabs>
+          <w:tab w:val="num" w:pos="5760"/>
+        </w:tabs>
+        <w:ind w:left="6240" w:hanging="480"/>
+      </w:pPr>
+    </w:lvl>
   </w:abstractNum>
   <w:abstractNum w:abstractNumId="990">
-    <w:nsid w:val="7e652377"/>
+    <w:nsid w:val="2c1ae401"/>
     <w:multiLevelType w:val="multilevel"/>
     <w:lvl w:ilvl="0">
       <w:numFmt w:val="bullet"/>
@@ -893,9 +913,31 @@
         <w:ind w:left="4800" w:hanging="480"/>
       </w:pPr>
     </w:lvl>
+    <w:lvl w:ilvl="7">
+      <w:numFmt w:val="bullet"/>
+      <w:lvlText w:val=" "/>
+      <w:lvlJc w:val="left"/>
+      <w:pPr>
+        <w:tabs>
+          <w:tab w:val="num" w:pos="5040"/>
+        </w:tabs>
+        <w:ind w:left="5520" w:hanging="480"/>
+      </w:pPr>
+    </w:lvl>
+    <w:lvl w:ilvl="8">
+      <w:numFmt w:val="bullet"/>
+      <w:lvlText w:val=" "/>
+      <w:lvlJc w:val="left"/>
+      <w:pPr>
+        <w:tabs>
+          <w:tab w:val="num" w:pos="5760"/>
+        </w:tabs>
+        <w:ind w:left="6240" w:hanging="480"/>
+      </w:pPr>
+    </w:lvl>
   </w:abstractNum>
-  <w:num w:numId="1">
-    <w:abstractNumId w:val="0"/>
+  <w:num w:numId="1000">
+    <w:abstractNumId w:val="990"/>
   </w:num>
   <w:num w:numId="1000">
     <w:abstractNumId w:val="990"/>
@@ -1156,6 +1198,66 @@
       <w:szCs w:val="24"/>
     </w:rPr>
   </w:style>
+  <w:style w:type="paragraph" w:styleId="Heading7">
+    <w:name w:val="Heading 7"/>
+    <w:basedOn w:val="Normal"/>
+    <w:next w:val="BodyText"/>
+    <w:uiPriority w:val="9"/>
+    <w:unhideWhenUsed/>
+    <w:qFormat/>
+    <w:pPr>
+      <w:keepNext/>
+      <w:keepLines/>
+      <w:spacing w:before="200" w:after="0"/>
+      <w:outlineLvl w:val="6"/>
+    </w:pPr>
+    <w:rPr>
+      <w:rFonts w:asciiTheme="majorHAnsi" w:eastAsiaTheme="majorEastAsia" w:hAnsiTheme="majorHAnsi" w:cstheme="majorBidi"/>
+      <w:color w:val="4F81BD" w:themeColor="accent1"/>
+      <w:sz w:val="24"/>
+      <w:szCs w:val="24"/>
+    </w:rPr>
+  </w:style>
+  <w:style w:type="paragraph" w:styleId="Heading8">
+    <w:name w:val="Heading 8"/>
+    <w:basedOn w:val="Normal"/>
+    <w:next w:val="BodyText"/>
+    <w:uiPriority w:val="9"/>
+    <w:unhideWhenUsed/>
+    <w:qFormat/>
+    <w:pPr>
+      <w:keepNext/>
+      <w:keepLines/>
+      <w:spacing w:before="200" w:after="0"/>
+      <w:outlineLvl w:val="7"/>
+    </w:pPr>
+    <w:rPr>
+      <w:rFonts w:asciiTheme="majorHAnsi" w:eastAsiaTheme="majorEastAsia" w:hAnsiTheme="majorHAnsi" w:cstheme="majorBidi"/>
+      <w:color w:val="4F81BD" w:themeColor="accent1"/>
+      <w:sz w:val="24"/>
+      <w:szCs w:val="24"/>
+    </w:rPr>
+  </w:style>
+  <w:style w:type="paragraph" w:styleId="Heading9">
+    <w:name w:val="Heading 9"/>
+    <w:basedOn w:val="Normal"/>
+    <w:next w:val="BodyText"/>
+    <w:uiPriority w:val="9"/>
+    <w:unhideWhenUsed/>
+    <w:qFormat/>
+    <w:pPr>
+      <w:keepNext/>
+      <w:keepLines/>
+      <w:spacing w:before="200" w:after="0"/>
+      <w:outlineLvl w:val="8"/>
+    </w:pPr>
+    <w:rPr>
+      <w:rFonts w:asciiTheme="majorHAnsi" w:eastAsiaTheme="majorEastAsia" w:hAnsiTheme="majorHAnsi" w:cstheme="majorBidi"/>
+      <w:color w:val="4F81BD" w:themeColor="accent1"/>
+      <w:sz w:val="24"/>
+      <w:szCs w:val="24"/>
+    </w:rPr>
+  </w:style>
   <w:style w:type="paragraph" w:styleId="BlockText">
     <w:name w:val="Block Text"/>
     <w:basedOn w:val="BodyText"/>
@@ -1187,8 +1289,9 @@
     <w:semiHidden/>
     <w:unhideWhenUsed/>
   </w:style>
-  <w:style w:type="table" w:default="1" w:styleId="TableNormal">
-    <w:name w:val="Normal Table"/>
+  <w:style w:type="table" w:default="1" w:styleId="Table">
+    <w:name w:val="Table"/>
+    <w:basedOn w:val="TableNormal"/>
     <w:semiHidden/>
     <w:unhideWhenUsed/>
     <w:qFormat/>
@@ -1245,8 +1348,8 @@
     <w:name w:val="Figure"/>
     <w:basedOn w:val="Normal"/>
   </w:style>
-  <w:style w:type="paragraph" w:customStyle="1" w:styleId="FigureWithCaption">
-    <w:name w:val="Figure with Caption"/>
+  <w:style w:type="paragraph" w:customStyle="1" w:styleId="CaptionedFigure">
+    <w:name w:val="Captioned Figure"/>
     <w:basedOn w:val="Figure"/>
     <w:pPr>
       <w:keepNext/>
